--- a/模擬平台網頁_v2/學習單/第一單元、第二單元學習單.docx
+++ b/模擬平台網頁_v2/學習單/第一單元、第二單元學習單.docx
@@ -37,7 +37,7 @@
         <w:snapToGrid w:val="0"/>
         <w:jc w:val="center"/>
         <w:rPr>
-          <w:rFonts w:ascii="楷體-簡" w:eastAsia="楷體-簡" w:hAnsi="楷體-簡"/>
+          <w:rFonts w:ascii="楷體-簡" w:eastAsia="楷體-簡" w:hAnsi="楷體-簡" w:hint="eastAsia"/>
         </w:rPr>
       </w:pPr>
       <w:r>
@@ -46,14 +46,6 @@
         </w:rPr>
         <w:t>班級：＿＿＿＿＿＿＿＿ 姓名：＿＿＿＿＿＿＿＿ 座號：＿＿＿＿＿＿＿＿</w:t>
       </w:r>
-    </w:p>
-    <w:p>
-      <w:pPr>
-        <w:snapToGrid w:val="0"/>
-        <w:rPr>
-          <w:rFonts w:ascii="楷體-簡" w:eastAsia="楷體-簡" w:hAnsi="楷體-簡"/>
-        </w:rPr>
-      </w:pPr>
     </w:p>
     <w:p>
       <w:pPr>
@@ -540,6 +532,14 @@
       <w:pPr>
         <w:snapToGrid w:val="0"/>
         <w:rPr>
+          <w:rFonts w:ascii="楷體-簡" w:eastAsia="楷體-簡" w:hAnsi="楷體-簡" w:hint="eastAsia"/>
+        </w:rPr>
+      </w:pPr>
+    </w:p>
+    <w:p>
+      <w:pPr>
+        <w:snapToGrid w:val="0"/>
+        <w:rPr>
           <w:rFonts w:ascii="楷體-簡" w:eastAsia="楷體-簡" w:hAnsi="楷體-簡"/>
         </w:rPr>
       </w:pPr>
@@ -1500,14 +1500,6 @@
           <w:rFonts w:ascii="楷體-簡" w:eastAsia="楷體-簡" w:hAnsi="楷體-簡"/>
         </w:rPr>
       </w:pPr>
-    </w:p>
-    <w:p>
-      <w:pPr>
-        <w:snapToGrid w:val="0"/>
-        <w:rPr>
-          <w:rFonts w:ascii="楷體-簡" w:eastAsia="楷體-簡" w:hAnsi="楷體-簡"/>
-        </w:rPr>
-      </w:pPr>
       <w:r>
         <w:rPr>
           <w:rFonts w:ascii="楷體-簡" w:eastAsia="楷體-簡" w:hAnsi="楷體-簡"/>
@@ -1876,6 +1868,14 @@
         </w:tc>
       </w:tr>
     </w:tbl>
+    <w:p>
+      <w:pPr>
+        <w:snapToGrid w:val="0"/>
+        <w:rPr>
+          <w:rFonts w:ascii="楷體-簡" w:eastAsia="楷體-簡" w:hAnsi="楷體-簡"/>
+        </w:rPr>
+      </w:pPr>
+    </w:p>
     <w:p>
       <w:pPr>
         <w:snapToGrid w:val="0"/>
@@ -2346,14 +2346,6 @@
           <w:rFonts w:ascii="楷體-簡" w:eastAsia="楷體-簡" w:hAnsi="楷體-簡"/>
         </w:rPr>
       </w:pPr>
-    </w:p>
-    <w:p>
-      <w:pPr>
-        <w:snapToGrid w:val="0"/>
-        <w:rPr>
-          <w:rFonts w:ascii="楷體-簡" w:eastAsia="楷體-簡" w:hAnsi="楷體-簡"/>
-        </w:rPr>
-      </w:pPr>
       <w:r>
         <w:rPr>
           <w:rFonts w:ascii="楷體-簡" w:eastAsia="楷體-簡" w:hAnsi="楷體-簡"/>
@@ -2440,7 +2432,7 @@
         <w:snapToGrid w:val="0"/>
         <w:jc w:val="center"/>
         <w:rPr>
-          <w:rFonts w:ascii="楷體-簡" w:eastAsia="楷體-簡" w:hAnsi="楷體-簡" w:hint="eastAsia"/>
+          <w:rFonts w:ascii="楷體-簡" w:eastAsia="楷體-簡" w:hAnsi="楷體-簡"/>
         </w:rPr>
       </w:pPr>
       <w:r>
@@ -2615,6 +2607,14 @@
         </w:tc>
       </w:tr>
     </w:tbl>
+    <w:p>
+      <w:pPr>
+        <w:snapToGrid w:val="0"/>
+        <w:rPr>
+          <w:rFonts w:ascii="楷體-簡" w:eastAsia="楷體-簡" w:hAnsi="楷體-簡"/>
+        </w:rPr>
+      </w:pPr>
+    </w:p>
     <w:p>
       <w:pPr>
         <w:snapToGrid w:val="0"/>
@@ -2838,7 +2838,7 @@
       <w:pPr>
         <w:snapToGrid w:val="0"/>
         <w:rPr>
-          <w:rFonts w:ascii="楷體-簡" w:eastAsia="楷體-簡" w:hAnsi="楷體-簡" w:hint="eastAsia"/>
+          <w:rFonts w:ascii="楷體-簡" w:eastAsia="楷體-簡" w:hAnsi="楷體-簡"/>
         </w:rPr>
       </w:pPr>
     </w:p>
@@ -2861,14 +2861,6 @@
         </w:rPr>
         <w:t>類神經網路的數學方法</w:t>
       </w:r>
-    </w:p>
-    <w:p>
-      <w:pPr>
-        <w:snapToGrid w:val="0"/>
-        <w:rPr>
-          <w:rFonts w:ascii="楷體-簡" w:eastAsia="楷體-簡" w:hAnsi="楷體-簡"/>
-        </w:rPr>
-      </w:pPr>
     </w:p>
     <w:p>
       <w:pPr>
@@ -3349,7 +3341,15 @@
       <w:pPr>
         <w:snapToGrid w:val="0"/>
         <w:rPr>
-          <w:rFonts w:ascii="楷體-簡" w:eastAsia="楷體-簡" w:hAnsi="楷體-簡" w:hint="eastAsia"/>
+          <w:rFonts w:ascii="楷體-簡" w:eastAsia="楷體-簡" w:hAnsi="楷體-簡"/>
+        </w:rPr>
+      </w:pPr>
+    </w:p>
+    <w:p>
+      <w:pPr>
+        <w:snapToGrid w:val="0"/>
+        <w:rPr>
+          <w:rFonts w:ascii="楷體-簡" w:eastAsia="楷體-簡" w:hAnsi="楷體-簡"/>
         </w:rPr>
       </w:pPr>
     </w:p>
@@ -3373,14 +3373,6 @@
         </w:rPr>
         <w:t>健康評分系統</w:t>
       </w:r>
-    </w:p>
-    <w:p>
-      <w:pPr>
-        <w:snapToGrid w:val="0"/>
-        <w:rPr>
-          <w:rFonts w:ascii="楷體-簡" w:eastAsia="楷體-簡" w:hAnsi="楷體-簡"/>
-        </w:rPr>
-      </w:pPr>
     </w:p>
     <w:p>
       <w:pPr>
@@ -3499,6 +3491,949 @@
               </w:rPr>
             </w:pPr>
           </w:p>
+          <w:p>
+            <w:pPr>
+              <w:snapToGrid w:val="0"/>
+              <w:rPr>
+                <w:rFonts w:ascii="楷體-簡" w:eastAsia="楷體-簡" w:hAnsi="楷體-簡"/>
+              </w:rPr>
+            </w:pPr>
+          </w:p>
+          <w:p>
+            <w:pPr>
+              <w:snapToGrid w:val="0"/>
+              <w:rPr>
+                <w:rFonts w:ascii="楷體-簡" w:eastAsia="楷體-簡" w:hAnsi="楷體-簡"/>
+              </w:rPr>
+            </w:pPr>
+          </w:p>
+          <w:p>
+            <w:pPr>
+              <w:snapToGrid w:val="0"/>
+              <w:rPr>
+                <w:rFonts w:ascii="楷體-簡" w:eastAsia="楷體-簡" w:hAnsi="楷體-簡"/>
+              </w:rPr>
+            </w:pPr>
+          </w:p>
+        </w:tc>
+      </w:tr>
+    </w:tbl>
+    <w:p>
+      <w:pPr>
+        <w:snapToGrid w:val="0"/>
+        <w:rPr>
+          <w:rFonts w:ascii="楷體-簡" w:eastAsia="楷體-簡" w:hAnsi="楷體-簡"/>
+        </w:rPr>
+      </w:pPr>
+    </w:p>
+    <w:p>
+      <w:pPr>
+        <w:snapToGrid w:val="0"/>
+        <w:rPr>
+          <w:rFonts w:ascii="楷體-簡" w:eastAsia="楷體-簡" w:hAnsi="楷體-簡"/>
+        </w:rPr>
+      </w:pPr>
+      <w:r>
+        <w:rPr>
+          <w:rFonts w:ascii="楷體-簡" w:eastAsia="楷體-簡" w:hAnsi="楷體-簡" w:hint="eastAsia"/>
+        </w:rPr>
+        <w:t>◎</w:t>
+      </w:r>
+      <w:r>
+        <w:rPr>
+          <w:rFonts w:ascii="楷體-簡" w:eastAsia="楷體-簡" w:hAnsi="楷體-簡" w:hint="eastAsia"/>
+        </w:rPr>
+        <w:t>概念應用</w:t>
+      </w:r>
+    </w:p>
+    <w:p>
+      <w:pPr>
+        <w:snapToGrid w:val="0"/>
+        <w:rPr>
+          <w:rFonts w:ascii="楷體-簡" w:eastAsia="楷體-簡" w:hAnsi="楷體-簡"/>
+        </w:rPr>
+      </w:pPr>
+      <w:r>
+        <w:rPr>
+          <w:rFonts w:ascii="楷體-簡" w:eastAsia="楷體-簡" w:hAnsi="楷體-簡"/>
+        </w:rPr>
+        <w:t xml:space="preserve">1. </w:t>
+      </w:r>
+      <w:r>
+        <w:rPr>
+          <w:rFonts w:ascii="楷體-簡" w:eastAsia="楷體-簡" w:hAnsi="楷體-簡" w:hint="eastAsia"/>
+        </w:rPr>
+        <w:t>三輸入值類神經網路實作</w:t>
+      </w:r>
+    </w:p>
+    <w:p>
+      <w:pPr>
+        <w:snapToGrid w:val="0"/>
+        <w:rPr>
+          <w:rFonts w:ascii="楷體-簡" w:eastAsia="楷體-簡" w:hAnsi="楷體-簡"/>
+        </w:rPr>
+      </w:pPr>
+      <w:r>
+        <w:rPr>
+          <w:rFonts w:ascii="楷體-簡" w:eastAsia="楷體-簡" w:hAnsi="楷體-簡" w:hint="eastAsia"/>
+        </w:rPr>
+        <w:t>用程式撰寫一個簡單的類神經網路，其中能夠輸入三個數值與三個權重相乘，最後相加為輸出，底下為部分程式的參考與程式撰寫後的輸出範例。</w:t>
+      </w:r>
+    </w:p>
+    <w:p>
+      <w:pPr>
+        <w:snapToGrid w:val="0"/>
+        <w:rPr>
+          <w:rFonts w:ascii="楷體-簡" w:eastAsia="楷體-簡" w:hAnsi="楷體-簡"/>
+        </w:rPr>
+      </w:pPr>
+      <w:r>
+        <w:rPr>
+          <w:rFonts w:ascii="楷體-簡" w:eastAsia="楷體-簡" w:hAnsi="楷體-簡" w:hint="eastAsia"/>
+        </w:rPr>
+        <w:t>請參照範例，試著將缺少的部分撰寫完成。</w:t>
+      </w:r>
+    </w:p>
+    <w:tbl>
+      <w:tblPr>
+        <w:tblStyle w:val="a3"/>
+        <w:tblW w:w="0" w:type="auto"/>
+        <w:tblLook w:val="04A0" w:firstRow="1" w:lastRow="0" w:firstColumn="1" w:lastColumn="0" w:noHBand="0" w:noVBand="1"/>
+      </w:tblPr>
+      <w:tblGrid>
+        <w:gridCol w:w="8290"/>
+      </w:tblGrid>
+      <w:tr>
+        <w:tc>
+          <w:tcPr>
+            <w:tcW w:w="8290" w:type="dxa"/>
+          </w:tcPr>
+          <w:p>
+            <w:pPr>
+              <w:snapToGrid w:val="0"/>
+              <w:rPr>
+                <w:rFonts w:ascii="楷體-簡" w:eastAsia="楷體-簡" w:hAnsi="楷體-簡"/>
+              </w:rPr>
+            </w:pPr>
+            <w:r>
+              <w:rPr>
+                <w:rFonts w:ascii="楷體-簡" w:eastAsia="楷體-簡" w:hAnsi="楷體-簡"/>
+              </w:rPr>
+              <w:t>#include &lt;</w:t>
+            </w:r>
+            <w:proofErr w:type="spellStart"/>
+            <w:r>
+              <w:rPr>
+                <w:rFonts w:ascii="楷體-簡" w:eastAsia="楷體-簡" w:hAnsi="楷體-簡"/>
+              </w:rPr>
+              <w:t>stdio.h</w:t>
+            </w:r>
+            <w:proofErr w:type="spellEnd"/>
+            <w:r>
+              <w:rPr>
+                <w:rFonts w:ascii="楷體-簡" w:eastAsia="楷體-簡" w:hAnsi="楷體-簡"/>
+              </w:rPr>
+              <w:t>&gt;</w:t>
+            </w:r>
+          </w:p>
+          <w:p>
+            <w:pPr>
+              <w:snapToGrid w:val="0"/>
+              <w:rPr>
+                <w:rFonts w:ascii="楷體-簡" w:eastAsia="楷體-簡" w:hAnsi="楷體-簡"/>
+              </w:rPr>
+            </w:pPr>
+            <w:r>
+              <w:rPr>
+                <w:rFonts w:ascii="楷體-簡" w:eastAsia="楷體-簡" w:hAnsi="楷體-簡"/>
+              </w:rPr>
+              <w:t xml:space="preserve">float </w:t>
+            </w:r>
+            <w:proofErr w:type="spellStart"/>
+            <w:proofErr w:type="gramStart"/>
+            <w:r>
+              <w:rPr>
+                <w:rFonts w:ascii="楷體-簡" w:eastAsia="楷體-簡" w:hAnsi="楷體-簡"/>
+              </w:rPr>
+              <w:t>nn</w:t>
+            </w:r>
+            <w:proofErr w:type="spellEnd"/>
+            <w:r>
+              <w:rPr>
+                <w:rFonts w:ascii="楷體-簡" w:eastAsia="楷體-簡" w:hAnsi="楷體-簡"/>
+              </w:rPr>
+              <w:t>(</w:t>
+            </w:r>
+            <w:proofErr w:type="gramEnd"/>
+            <w:r>
+              <w:rPr>
+                <w:rFonts w:ascii="楷體-簡" w:eastAsia="楷體-簡" w:hAnsi="楷體-簡"/>
+              </w:rPr>
+              <w:t>float x1, float x2, float x3, float w1, float w2, float w3){</w:t>
+            </w:r>
+          </w:p>
+          <w:p>
+            <w:pPr>
+              <w:snapToGrid w:val="0"/>
+              <w:rPr>
+                <w:rFonts w:ascii="楷體-簡" w:eastAsia="楷體-簡" w:hAnsi="楷體-簡"/>
+              </w:rPr>
+            </w:pPr>
+            <w:r>
+              <w:rPr>
+                <w:rFonts w:ascii="楷體-簡" w:eastAsia="楷體-簡" w:hAnsi="楷體-簡"/>
+              </w:rPr>
+              <w:tab/>
+              <w:t>_____________________________</w:t>
+            </w:r>
+          </w:p>
+          <w:p>
+            <w:pPr>
+              <w:snapToGrid w:val="0"/>
+              <w:rPr>
+                <w:rFonts w:ascii="楷體-簡" w:eastAsia="楷體-簡" w:hAnsi="楷體-簡"/>
+              </w:rPr>
+            </w:pPr>
+            <w:r>
+              <w:rPr>
+                <w:rFonts w:ascii="楷體-簡" w:eastAsia="楷體-簡" w:hAnsi="楷體-簡"/>
+              </w:rPr>
+              <w:tab/>
+              <w:t>return y;</w:t>
+            </w:r>
+          </w:p>
+          <w:p>
+            <w:pPr>
+              <w:snapToGrid w:val="0"/>
+              <w:rPr>
+                <w:rFonts w:ascii="楷體-簡" w:eastAsia="楷體-簡" w:hAnsi="楷體-簡"/>
+              </w:rPr>
+            </w:pPr>
+            <w:r>
+              <w:rPr>
+                <w:rFonts w:ascii="楷體-簡" w:eastAsia="楷體-簡" w:hAnsi="楷體-簡"/>
+              </w:rPr>
+              <w:t>}</w:t>
+            </w:r>
+          </w:p>
+          <w:p>
+            <w:pPr>
+              <w:snapToGrid w:val="0"/>
+              <w:rPr>
+                <w:rFonts w:ascii="楷體-簡" w:eastAsia="楷體-簡" w:hAnsi="楷體-簡"/>
+              </w:rPr>
+            </w:pPr>
+            <w:r>
+              <w:rPr>
+                <w:rFonts w:ascii="楷體-簡" w:eastAsia="楷體-簡" w:hAnsi="楷體-簡"/>
+              </w:rPr>
+              <w:t xml:space="preserve">int </w:t>
+            </w:r>
+            <w:proofErr w:type="gramStart"/>
+            <w:r>
+              <w:rPr>
+                <w:rFonts w:ascii="楷體-簡" w:eastAsia="楷體-簡" w:hAnsi="楷體-簡"/>
+              </w:rPr>
+              <w:t>main(</w:t>
+            </w:r>
+            <w:proofErr w:type="gramEnd"/>
+            <w:r>
+              <w:rPr>
+                <w:rFonts w:ascii="楷體-簡" w:eastAsia="楷體-簡" w:hAnsi="楷體-簡"/>
+              </w:rPr>
+              <w:t>) {</w:t>
+            </w:r>
+          </w:p>
+          <w:p>
+            <w:pPr>
+              <w:snapToGrid w:val="0"/>
+              <w:rPr>
+                <w:rFonts w:ascii="楷體-簡" w:eastAsia="楷體-簡" w:hAnsi="楷體-簡"/>
+              </w:rPr>
+            </w:pPr>
+            <w:r>
+              <w:rPr>
+                <w:rFonts w:ascii="楷體-簡" w:eastAsia="楷體-簡" w:hAnsi="楷體-簡"/>
+              </w:rPr>
+              <w:tab/>
+            </w:r>
+            <w:proofErr w:type="spellStart"/>
+            <w:proofErr w:type="gramStart"/>
+            <w:r>
+              <w:rPr>
+                <w:rFonts w:ascii="楷體-簡" w:eastAsia="楷體-簡" w:hAnsi="楷體-簡"/>
+              </w:rPr>
+              <w:t>printf</w:t>
+            </w:r>
+            <w:proofErr w:type="spellEnd"/>
+            <w:r>
+              <w:rPr>
+                <w:rFonts w:ascii="楷體-簡" w:eastAsia="楷體-簡" w:hAnsi="楷體-簡"/>
+              </w:rPr>
+              <w:t>(</w:t>
+            </w:r>
+            <w:proofErr w:type="gramEnd"/>
+            <w:r>
+              <w:rPr>
+                <w:rFonts w:ascii="楷體-簡" w:eastAsia="楷體-簡" w:hAnsi="楷體-簡"/>
+              </w:rPr>
+              <w:t>"%f\n",</w:t>
+            </w:r>
+            <w:proofErr w:type="spellStart"/>
+            <w:r>
+              <w:rPr>
+                <w:rFonts w:ascii="楷體-簡" w:eastAsia="楷體-簡" w:hAnsi="楷體-簡"/>
+              </w:rPr>
+              <w:t>nn</w:t>
+            </w:r>
+            <w:proofErr w:type="spellEnd"/>
+            <w:r>
+              <w:rPr>
+                <w:rFonts w:ascii="楷體-簡" w:eastAsia="楷體-簡" w:hAnsi="楷體-簡"/>
+              </w:rPr>
+              <w:t>(1, 2, 3, 1, 1, 1));</w:t>
+            </w:r>
+          </w:p>
+          <w:p>
+            <w:pPr>
+              <w:snapToGrid w:val="0"/>
+              <w:rPr>
+                <w:rFonts w:ascii="楷體-簡" w:eastAsia="楷體-簡" w:hAnsi="楷體-簡"/>
+              </w:rPr>
+            </w:pPr>
+            <w:r>
+              <w:rPr>
+                <w:rFonts w:ascii="楷體-簡" w:eastAsia="楷體-簡" w:hAnsi="楷體-簡"/>
+              </w:rPr>
+              <w:tab/>
+              <w:t>return 0;</w:t>
+            </w:r>
+          </w:p>
+          <w:p>
+            <w:pPr>
+              <w:snapToGrid w:val="0"/>
+              <w:rPr>
+                <w:rFonts w:ascii="楷體-簡" w:eastAsia="楷體-簡" w:hAnsi="楷體-簡"/>
+              </w:rPr>
+            </w:pPr>
+            <w:r>
+              <w:rPr>
+                <w:rFonts w:ascii="楷體-簡" w:eastAsia="楷體-簡" w:hAnsi="楷體-簡"/>
+              </w:rPr>
+              <w:t>}</w:t>
+            </w:r>
+          </w:p>
+        </w:tc>
+      </w:tr>
+    </w:tbl>
+    <w:p>
+      <w:pPr>
+        <w:snapToGrid w:val="0"/>
+        <w:rPr>
+          <w:rFonts w:ascii="楷體-簡" w:eastAsia="楷體-簡" w:hAnsi="楷體-簡"/>
+        </w:rPr>
+      </w:pPr>
+      <w:r>
+        <w:rPr>
+          <w:rFonts w:ascii="楷體-簡" w:eastAsia="楷體-簡" w:hAnsi="楷體-簡" w:hint="eastAsia"/>
+        </w:rPr>
+        <w:t>請在完成程式後，簡述程式的運作過程：</w:t>
+      </w:r>
+    </w:p>
+    <w:tbl>
+      <w:tblPr>
+        <w:tblStyle w:val="a3"/>
+        <w:tblW w:w="0" w:type="auto"/>
+        <w:tblLook w:val="04A0" w:firstRow="1" w:lastRow="0" w:firstColumn="1" w:lastColumn="0" w:noHBand="0" w:noVBand="1"/>
+      </w:tblPr>
+      <w:tblGrid>
+        <w:gridCol w:w="8290"/>
+      </w:tblGrid>
+      <w:tr>
+        <w:tc>
+          <w:tcPr>
+            <w:tcW w:w="8290" w:type="dxa"/>
+          </w:tcPr>
+          <w:p>
+            <w:pPr>
+              <w:snapToGrid w:val="0"/>
+              <w:rPr>
+                <w:rFonts w:ascii="楷體-簡" w:eastAsia="楷體-簡" w:hAnsi="楷體-簡"/>
+              </w:rPr>
+            </w:pPr>
+          </w:p>
+          <w:p>
+            <w:pPr>
+              <w:snapToGrid w:val="0"/>
+              <w:rPr>
+                <w:rFonts w:ascii="楷體-簡" w:eastAsia="楷體-簡" w:hAnsi="楷體-簡"/>
+              </w:rPr>
+            </w:pPr>
+          </w:p>
+          <w:p>
+            <w:pPr>
+              <w:snapToGrid w:val="0"/>
+              <w:rPr>
+                <w:rFonts w:ascii="楷體-簡" w:eastAsia="楷體-簡" w:hAnsi="楷體-簡"/>
+              </w:rPr>
+            </w:pPr>
+          </w:p>
+        </w:tc>
+      </w:tr>
+    </w:tbl>
+    <w:p>
+      <w:pPr>
+        <w:snapToGrid w:val="0"/>
+        <w:rPr>
+          <w:rFonts w:ascii="楷體-簡" w:eastAsia="楷體-簡" w:hAnsi="楷體-簡"/>
+        </w:rPr>
+      </w:pPr>
+      <w:r>
+        <w:rPr>
+          <w:rFonts w:ascii="楷體-簡" w:eastAsia="楷體-簡" w:hAnsi="楷體-簡" w:hint="eastAsia"/>
+        </w:rPr>
+        <w:lastRenderedPageBreak/>
+        <w:t>2</w:t>
+      </w:r>
+      <w:r>
+        <w:rPr>
+          <w:rFonts w:ascii="楷體-簡" w:eastAsia="楷體-簡" w:hAnsi="楷體-簡"/>
+        </w:rPr>
+        <w:t xml:space="preserve">. </w:t>
+      </w:r>
+      <w:r>
+        <w:rPr>
+          <w:rFonts w:ascii="楷體-簡" w:eastAsia="楷體-簡" w:hAnsi="楷體-簡" w:hint="eastAsia"/>
+        </w:rPr>
+        <w:t>多輸入值類神經網路實作</w:t>
+      </w:r>
+    </w:p>
+    <w:p>
+      <w:pPr>
+        <w:snapToGrid w:val="0"/>
+        <w:rPr>
+          <w:rFonts w:ascii="楷體-簡" w:eastAsia="楷體-簡" w:hAnsi="楷體-簡"/>
+        </w:rPr>
+      </w:pPr>
+      <w:r>
+        <w:rPr>
+          <w:rFonts w:ascii="楷體-簡" w:eastAsia="楷體-簡" w:hAnsi="楷體-簡" w:hint="eastAsia"/>
+        </w:rPr>
+        <w:t>用程式撰寫類神經網路，其中使用for迴圈將輸入值與權重相乘後加總，最後輸出，底下為部分程式的參考與程式撰寫後的輸出範例。</w:t>
+      </w:r>
+    </w:p>
+    <w:p>
+      <w:pPr>
+        <w:snapToGrid w:val="0"/>
+        <w:rPr>
+          <w:rFonts w:ascii="楷體-簡" w:eastAsia="楷體-簡" w:hAnsi="楷體-簡"/>
+        </w:rPr>
+      </w:pPr>
+      <w:r>
+        <w:rPr>
+          <w:rFonts w:ascii="楷體-簡" w:eastAsia="楷體-簡" w:hAnsi="楷體-簡" w:hint="eastAsia"/>
+        </w:rPr>
+        <w:t>請參照範例，試著將缺少的部分撰寫完成。</w:t>
+      </w:r>
+    </w:p>
+    <w:tbl>
+      <w:tblPr>
+        <w:tblStyle w:val="a3"/>
+        <w:tblW w:w="0" w:type="auto"/>
+        <w:tblLook w:val="04A0" w:firstRow="1" w:lastRow="0" w:firstColumn="1" w:lastColumn="0" w:noHBand="0" w:noVBand="1"/>
+      </w:tblPr>
+      <w:tblGrid>
+        <w:gridCol w:w="8290"/>
+      </w:tblGrid>
+      <w:tr>
+        <w:tc>
+          <w:tcPr>
+            <w:tcW w:w="8290" w:type="dxa"/>
+          </w:tcPr>
+          <w:p>
+            <w:pPr>
+              <w:snapToGrid w:val="0"/>
+              <w:rPr>
+                <w:rFonts w:ascii="楷體-簡" w:eastAsia="楷體-簡" w:hAnsi="楷體-簡"/>
+              </w:rPr>
+            </w:pPr>
+            <w:r>
+              <w:rPr>
+                <w:rFonts w:ascii="楷體-簡" w:eastAsia="楷體-簡" w:hAnsi="楷體-簡"/>
+              </w:rPr>
+              <w:t>#include &lt;</w:t>
+            </w:r>
+            <w:proofErr w:type="spellStart"/>
+            <w:r>
+              <w:rPr>
+                <w:rFonts w:ascii="楷體-簡" w:eastAsia="楷體-簡" w:hAnsi="楷體-簡"/>
+              </w:rPr>
+              <w:t>stdio.h</w:t>
+            </w:r>
+            <w:proofErr w:type="spellEnd"/>
+            <w:r>
+              <w:rPr>
+                <w:rFonts w:ascii="楷體-簡" w:eastAsia="楷體-簡" w:hAnsi="楷體-簡"/>
+              </w:rPr>
+              <w:t>&gt;</w:t>
+            </w:r>
+          </w:p>
+          <w:p>
+            <w:pPr>
+              <w:snapToGrid w:val="0"/>
+              <w:rPr>
+                <w:rFonts w:ascii="楷體-簡" w:eastAsia="楷體-簡" w:hAnsi="楷體-簡"/>
+              </w:rPr>
+            </w:pPr>
+            <w:r>
+              <w:rPr>
+                <w:rFonts w:ascii="楷體-簡" w:eastAsia="楷體-簡" w:hAnsi="楷體-簡"/>
+              </w:rPr>
+              <w:t xml:space="preserve">float </w:t>
+            </w:r>
+            <w:proofErr w:type="spellStart"/>
+            <w:proofErr w:type="gramStart"/>
+            <w:r>
+              <w:rPr>
+                <w:rFonts w:ascii="楷體-簡" w:eastAsia="楷體-簡" w:hAnsi="楷體-簡"/>
+              </w:rPr>
+              <w:t>nn</w:t>
+            </w:r>
+            <w:proofErr w:type="spellEnd"/>
+            <w:r>
+              <w:rPr>
+                <w:rFonts w:ascii="楷體-簡" w:eastAsia="楷體-簡" w:hAnsi="楷體-簡"/>
+              </w:rPr>
+              <w:t>(</w:t>
+            </w:r>
+            <w:proofErr w:type="gramEnd"/>
+            <w:r>
+              <w:rPr>
+                <w:rFonts w:ascii="楷體-簡" w:eastAsia="楷體-簡" w:hAnsi="楷體-簡"/>
+              </w:rPr>
+              <w:t>float x[], float w[], int n){</w:t>
+            </w:r>
+          </w:p>
+          <w:p>
+            <w:pPr>
+              <w:snapToGrid w:val="0"/>
+              <w:rPr>
+                <w:rFonts w:ascii="楷體-簡" w:eastAsia="楷體-簡" w:hAnsi="楷體-簡"/>
+              </w:rPr>
+            </w:pPr>
+            <w:r>
+              <w:rPr>
+                <w:rFonts w:ascii="楷體-簡" w:eastAsia="楷體-簡" w:hAnsi="楷體-簡"/>
+              </w:rPr>
+              <w:tab/>
+              <w:t>float y = 0;</w:t>
+            </w:r>
+          </w:p>
+          <w:p>
+            <w:pPr>
+              <w:snapToGrid w:val="0"/>
+              <w:rPr>
+                <w:rFonts w:ascii="楷體-簡" w:eastAsia="楷體-簡" w:hAnsi="楷體-簡"/>
+              </w:rPr>
+            </w:pPr>
+            <w:r>
+              <w:rPr>
+                <w:rFonts w:ascii="楷體-簡" w:eastAsia="楷體-簡" w:hAnsi="楷體-簡"/>
+              </w:rPr>
+              <w:tab/>
+            </w:r>
+            <w:proofErr w:type="gramStart"/>
+            <w:r>
+              <w:rPr>
+                <w:rFonts w:ascii="楷體-簡" w:eastAsia="楷體-簡" w:hAnsi="楷體-簡"/>
+              </w:rPr>
+              <w:t>for(</w:t>
+            </w:r>
+            <w:proofErr w:type="gramEnd"/>
+            <w:r>
+              <w:rPr>
+                <w:rFonts w:ascii="楷體-簡" w:eastAsia="楷體-簡" w:hAnsi="楷體-簡"/>
+              </w:rPr>
+              <w:t>_______________){</w:t>
+            </w:r>
+          </w:p>
+          <w:p>
+            <w:pPr>
+              <w:snapToGrid w:val="0"/>
+              <w:rPr>
+                <w:rFonts w:ascii="楷體-簡" w:eastAsia="楷體-簡" w:hAnsi="楷體-簡"/>
+              </w:rPr>
+            </w:pPr>
+            <w:r>
+              <w:rPr>
+                <w:rFonts w:ascii="楷體-簡" w:eastAsia="楷體-簡" w:hAnsi="楷體-簡"/>
+              </w:rPr>
+              <w:tab/>
+            </w:r>
+            <w:r>
+              <w:rPr>
+                <w:rFonts w:ascii="楷體-簡" w:eastAsia="楷體-簡" w:hAnsi="楷體-簡"/>
+              </w:rPr>
+              <w:tab/>
+              <w:t>_____________________________</w:t>
+            </w:r>
+          </w:p>
+          <w:p>
+            <w:pPr>
+              <w:snapToGrid w:val="0"/>
+              <w:rPr>
+                <w:rFonts w:ascii="楷體-簡" w:eastAsia="楷體-簡" w:hAnsi="楷體-簡"/>
+              </w:rPr>
+            </w:pPr>
+            <w:r>
+              <w:rPr>
+                <w:rFonts w:ascii="楷體-簡" w:eastAsia="楷體-簡" w:hAnsi="楷體-簡"/>
+              </w:rPr>
+              <w:tab/>
+              <w:t>}</w:t>
+            </w:r>
+          </w:p>
+          <w:p>
+            <w:pPr>
+              <w:snapToGrid w:val="0"/>
+              <w:rPr>
+                <w:rFonts w:ascii="楷體-簡" w:eastAsia="楷體-簡" w:hAnsi="楷體-簡"/>
+              </w:rPr>
+            </w:pPr>
+            <w:r>
+              <w:rPr>
+                <w:rFonts w:ascii="楷體-簡" w:eastAsia="楷體-簡" w:hAnsi="楷體-簡"/>
+              </w:rPr>
+              <w:tab/>
+              <w:t>return y;</w:t>
+            </w:r>
+          </w:p>
+          <w:p>
+            <w:pPr>
+              <w:snapToGrid w:val="0"/>
+              <w:rPr>
+                <w:rFonts w:ascii="楷體-簡" w:eastAsia="楷體-簡" w:hAnsi="楷體-簡"/>
+              </w:rPr>
+            </w:pPr>
+            <w:r>
+              <w:rPr>
+                <w:rFonts w:ascii="楷體-簡" w:eastAsia="楷體-簡" w:hAnsi="楷體-簡"/>
+              </w:rPr>
+              <w:t>}</w:t>
+            </w:r>
+          </w:p>
+          <w:p>
+            <w:pPr>
+              <w:snapToGrid w:val="0"/>
+              <w:rPr>
+                <w:rFonts w:ascii="楷體-簡" w:eastAsia="楷體-簡" w:hAnsi="楷體-簡"/>
+              </w:rPr>
+            </w:pPr>
+            <w:r>
+              <w:rPr>
+                <w:rFonts w:ascii="楷體-簡" w:eastAsia="楷體-簡" w:hAnsi="楷體-簡"/>
+              </w:rPr>
+              <w:t xml:space="preserve">int </w:t>
+            </w:r>
+            <w:proofErr w:type="gramStart"/>
+            <w:r>
+              <w:rPr>
+                <w:rFonts w:ascii="楷體-簡" w:eastAsia="楷體-簡" w:hAnsi="楷體-簡"/>
+              </w:rPr>
+              <w:t>main(</w:t>
+            </w:r>
+            <w:proofErr w:type="gramEnd"/>
+            <w:r>
+              <w:rPr>
+                <w:rFonts w:ascii="楷體-簡" w:eastAsia="楷體-簡" w:hAnsi="楷體-簡"/>
+              </w:rPr>
+              <w:t>) {</w:t>
+            </w:r>
+          </w:p>
+          <w:p>
+            <w:pPr>
+              <w:snapToGrid w:val="0"/>
+              <w:rPr>
+                <w:rFonts w:ascii="楷體-簡" w:eastAsia="楷體-簡" w:hAnsi="楷體-簡"/>
+              </w:rPr>
+            </w:pPr>
+            <w:r>
+              <w:rPr>
+                <w:rFonts w:ascii="楷體-簡" w:eastAsia="楷體-簡" w:hAnsi="楷體-簡"/>
+              </w:rPr>
+              <w:tab/>
+              <w:t xml:space="preserve">float </w:t>
+            </w:r>
+            <w:proofErr w:type="gramStart"/>
+            <w:r>
+              <w:rPr>
+                <w:rFonts w:ascii="楷體-簡" w:eastAsia="楷體-簡" w:hAnsi="楷體-簡"/>
+              </w:rPr>
+              <w:t>a[</w:t>
+            </w:r>
+            <w:proofErr w:type="gramEnd"/>
+            <w:r>
+              <w:rPr>
+                <w:rFonts w:ascii="楷體-簡" w:eastAsia="楷體-簡" w:hAnsi="楷體-簡"/>
+              </w:rPr>
+              <w:t>]={1, 2};</w:t>
+            </w:r>
+          </w:p>
+          <w:p>
+            <w:pPr>
+              <w:snapToGrid w:val="0"/>
+              <w:rPr>
+                <w:rFonts w:ascii="楷體-簡" w:eastAsia="楷體-簡" w:hAnsi="楷體-簡"/>
+              </w:rPr>
+            </w:pPr>
+            <w:r>
+              <w:rPr>
+                <w:rFonts w:ascii="楷體-簡" w:eastAsia="楷體-簡" w:hAnsi="楷體-簡"/>
+              </w:rPr>
+              <w:tab/>
+              <w:t xml:space="preserve">float </w:t>
+            </w:r>
+            <w:proofErr w:type="gramStart"/>
+            <w:r>
+              <w:rPr>
+                <w:rFonts w:ascii="楷體-簡" w:eastAsia="楷體-簡" w:hAnsi="楷體-簡"/>
+              </w:rPr>
+              <w:t>b[</w:t>
+            </w:r>
+            <w:proofErr w:type="gramEnd"/>
+            <w:r>
+              <w:rPr>
+                <w:rFonts w:ascii="楷體-簡" w:eastAsia="楷體-簡" w:hAnsi="楷體-簡"/>
+              </w:rPr>
+              <w:t>]={1, 1};</w:t>
+            </w:r>
+          </w:p>
+          <w:p>
+            <w:pPr>
+              <w:snapToGrid w:val="0"/>
+              <w:rPr>
+                <w:rFonts w:ascii="楷體-簡" w:eastAsia="楷體-簡" w:hAnsi="楷體-簡"/>
+              </w:rPr>
+            </w:pPr>
+            <w:r>
+              <w:rPr>
+                <w:rFonts w:ascii="楷體-簡" w:eastAsia="楷體-簡" w:hAnsi="楷體-簡"/>
+              </w:rPr>
+              <w:tab/>
+              <w:t xml:space="preserve">float </w:t>
+            </w:r>
+            <w:proofErr w:type="gramStart"/>
+            <w:r>
+              <w:rPr>
+                <w:rFonts w:ascii="楷體-簡" w:eastAsia="楷體-簡" w:hAnsi="楷體-簡"/>
+              </w:rPr>
+              <w:t>c[</w:t>
+            </w:r>
+            <w:proofErr w:type="gramEnd"/>
+            <w:r>
+              <w:rPr>
+                <w:rFonts w:ascii="楷體-簡" w:eastAsia="楷體-簡" w:hAnsi="楷體-簡"/>
+              </w:rPr>
+              <w:t>]={2, 3, 4};</w:t>
+            </w:r>
+          </w:p>
+          <w:p>
+            <w:pPr>
+              <w:snapToGrid w:val="0"/>
+              <w:rPr>
+                <w:rFonts w:ascii="楷體-簡" w:eastAsia="楷體-簡" w:hAnsi="楷體-簡"/>
+              </w:rPr>
+            </w:pPr>
+            <w:r>
+              <w:rPr>
+                <w:rFonts w:ascii="楷體-簡" w:eastAsia="楷體-簡" w:hAnsi="楷體-簡"/>
+              </w:rPr>
+              <w:tab/>
+              <w:t xml:space="preserve">float </w:t>
+            </w:r>
+            <w:proofErr w:type="gramStart"/>
+            <w:r>
+              <w:rPr>
+                <w:rFonts w:ascii="楷體-簡" w:eastAsia="楷體-簡" w:hAnsi="楷體-簡"/>
+              </w:rPr>
+              <w:t>d[</w:t>
+            </w:r>
+            <w:proofErr w:type="gramEnd"/>
+            <w:r>
+              <w:rPr>
+                <w:rFonts w:ascii="楷體-簡" w:eastAsia="楷體-簡" w:hAnsi="楷體-簡"/>
+              </w:rPr>
+              <w:t>]={3, 2, 7};</w:t>
+            </w:r>
+          </w:p>
+          <w:p>
+            <w:pPr>
+              <w:snapToGrid w:val="0"/>
+              <w:rPr>
+                <w:rFonts w:ascii="楷體-簡" w:eastAsia="楷體-簡" w:hAnsi="楷體-簡"/>
+              </w:rPr>
+            </w:pPr>
+          </w:p>
+          <w:p>
+            <w:pPr>
+              <w:snapToGrid w:val="0"/>
+              <w:rPr>
+                <w:rFonts w:ascii="楷體-簡" w:eastAsia="楷體-簡" w:hAnsi="楷體-簡"/>
+              </w:rPr>
+            </w:pPr>
+            <w:r>
+              <w:rPr>
+                <w:rFonts w:ascii="楷體-簡" w:eastAsia="楷體-簡" w:hAnsi="楷體-簡"/>
+              </w:rPr>
+              <w:tab/>
+            </w:r>
+            <w:proofErr w:type="spellStart"/>
+            <w:proofErr w:type="gramStart"/>
+            <w:r>
+              <w:rPr>
+                <w:rFonts w:ascii="楷體-簡" w:eastAsia="楷體-簡" w:hAnsi="楷體-簡"/>
+              </w:rPr>
+              <w:t>printf</w:t>
+            </w:r>
+            <w:proofErr w:type="spellEnd"/>
+            <w:r>
+              <w:rPr>
+                <w:rFonts w:ascii="楷體-簡" w:eastAsia="楷體-簡" w:hAnsi="楷體-簡"/>
+              </w:rPr>
+              <w:t>(</w:t>
+            </w:r>
+            <w:proofErr w:type="gramEnd"/>
+            <w:r>
+              <w:rPr>
+                <w:rFonts w:ascii="楷體-簡" w:eastAsia="楷體-簡" w:hAnsi="楷體-簡"/>
+              </w:rPr>
+              <w:t>"%f\n",</w:t>
+            </w:r>
+            <w:proofErr w:type="spellStart"/>
+            <w:r>
+              <w:rPr>
+                <w:rFonts w:ascii="楷體-簡" w:eastAsia="楷體-簡" w:hAnsi="楷體-簡"/>
+              </w:rPr>
+              <w:t>nn</w:t>
+            </w:r>
+            <w:proofErr w:type="spellEnd"/>
+            <w:r>
+              <w:rPr>
+                <w:rFonts w:ascii="楷體-簡" w:eastAsia="楷體-簡" w:hAnsi="楷體-簡"/>
+              </w:rPr>
+              <w:t>(a, b, 2));</w:t>
+            </w:r>
+          </w:p>
+          <w:p>
+            <w:pPr>
+              <w:snapToGrid w:val="0"/>
+              <w:rPr>
+                <w:rFonts w:ascii="楷體-簡" w:eastAsia="楷體-簡" w:hAnsi="楷體-簡"/>
+              </w:rPr>
+            </w:pPr>
+            <w:r>
+              <w:rPr>
+                <w:rFonts w:ascii="楷體-簡" w:eastAsia="楷體-簡" w:hAnsi="楷體-簡"/>
+              </w:rPr>
+              <w:tab/>
+            </w:r>
+            <w:proofErr w:type="spellStart"/>
+            <w:proofErr w:type="gramStart"/>
+            <w:r>
+              <w:rPr>
+                <w:rFonts w:ascii="楷體-簡" w:eastAsia="楷體-簡" w:hAnsi="楷體-簡"/>
+              </w:rPr>
+              <w:t>printf</w:t>
+            </w:r>
+            <w:proofErr w:type="spellEnd"/>
+            <w:r>
+              <w:rPr>
+                <w:rFonts w:ascii="楷體-簡" w:eastAsia="楷體-簡" w:hAnsi="楷體-簡"/>
+              </w:rPr>
+              <w:t>(</w:t>
+            </w:r>
+            <w:proofErr w:type="gramEnd"/>
+            <w:r>
+              <w:rPr>
+                <w:rFonts w:ascii="楷體-簡" w:eastAsia="楷體-簡" w:hAnsi="楷體-簡"/>
+              </w:rPr>
+              <w:t>"%f\n",</w:t>
+            </w:r>
+            <w:proofErr w:type="spellStart"/>
+            <w:r>
+              <w:rPr>
+                <w:rFonts w:ascii="楷體-簡" w:eastAsia="楷體-簡" w:hAnsi="楷體-簡"/>
+              </w:rPr>
+              <w:t>nn</w:t>
+            </w:r>
+            <w:proofErr w:type="spellEnd"/>
+            <w:r>
+              <w:rPr>
+                <w:rFonts w:ascii="楷體-簡" w:eastAsia="楷體-簡" w:hAnsi="楷體-簡"/>
+              </w:rPr>
+              <w:t>(c, d, 3));</w:t>
+            </w:r>
+          </w:p>
+          <w:p>
+            <w:pPr>
+              <w:snapToGrid w:val="0"/>
+              <w:rPr>
+                <w:rFonts w:ascii="楷體-簡" w:eastAsia="楷體-簡" w:hAnsi="楷體-簡"/>
+              </w:rPr>
+            </w:pPr>
+            <w:r>
+              <w:rPr>
+                <w:rFonts w:ascii="楷體-簡" w:eastAsia="楷體-簡" w:hAnsi="楷體-簡"/>
+              </w:rPr>
+              <w:tab/>
+              <w:t>return 0;</w:t>
+            </w:r>
+          </w:p>
+          <w:p>
+            <w:pPr>
+              <w:snapToGrid w:val="0"/>
+              <w:rPr>
+                <w:rFonts w:ascii="楷體-簡" w:eastAsia="楷體-簡" w:hAnsi="楷體-簡"/>
+              </w:rPr>
+            </w:pPr>
+            <w:r>
+              <w:rPr>
+                <w:rFonts w:ascii="楷體-簡" w:eastAsia="楷體-簡" w:hAnsi="楷體-簡"/>
+              </w:rPr>
+              <w:t>}</w:t>
+            </w:r>
+          </w:p>
+        </w:tc>
+      </w:tr>
+    </w:tbl>
+    <w:p>
+      <w:pPr>
+        <w:snapToGrid w:val="0"/>
+        <w:rPr>
+          <w:rFonts w:ascii="楷體-簡" w:eastAsia="楷體-簡" w:hAnsi="楷體-簡"/>
+        </w:rPr>
+      </w:pPr>
+      <w:r>
+        <w:rPr>
+          <w:rFonts w:ascii="楷體-簡" w:eastAsia="楷體-簡" w:hAnsi="楷體-簡" w:hint="eastAsia"/>
+        </w:rPr>
+        <w:t>請在完成程式後，簡述程式的運作過程：</w:t>
+      </w:r>
+    </w:p>
+    <w:tbl>
+      <w:tblPr>
+        <w:tblStyle w:val="a3"/>
+        <w:tblW w:w="0" w:type="auto"/>
+        <w:tblLook w:val="04A0" w:firstRow="1" w:lastRow="0" w:firstColumn="1" w:lastColumn="0" w:noHBand="0" w:noVBand="1"/>
+      </w:tblPr>
+      <w:tblGrid>
+        <w:gridCol w:w="8290"/>
+      </w:tblGrid>
+      <w:tr>
+        <w:tc>
+          <w:tcPr>
+            <w:tcW w:w="8290" w:type="dxa"/>
+          </w:tcPr>
           <w:p>
             <w:pPr>
               <w:snapToGrid w:val="0"/>
